--- a/Tugas2/Prak03_PBM_A_4521210059_Adelia Nurlina Putri.docx
+++ b/Tugas2/Prak03_PBM_A_4521210059_Adelia Nurlina Putri.docx
@@ -700,6 +700,15 @@
     </w:p>
     <w:p>
       <w:pPr>
+        <w:spacing w:line="360" w:lineRule="auto"/>
+        <w:jc w:val="both"/>
+        <w:rPr>
+          <w:rFonts w:asciiTheme="majorHAnsi" w:hAnsiTheme="majorHAnsi" w:cstheme="majorHAnsi"/>
+        </w:rPr>
+      </w:pPr>
+    </w:p>
+    <w:p>
+      <w:pPr>
         <w:pStyle w:val="ListParagraph"/>
         <w:numPr>
           <w:ilvl w:val="0"/>
@@ -715,6 +724,7 @@
         <w:rPr>
           <w:rFonts w:asciiTheme="majorHAnsi" w:hAnsiTheme="majorHAnsi" w:cstheme="majorHAnsi"/>
         </w:rPr>
+        <w:lastRenderedPageBreak/>
         <w:t xml:space="preserve">Isi form </w:t>
       </w:r>
       <w:proofErr w:type="spellStart"/>
@@ -817,7 +827,6 @@
           <w:rFonts w:asciiTheme="majorHAnsi" w:hAnsiTheme="majorHAnsi" w:cstheme="majorHAnsi"/>
           <w:noProof/>
         </w:rPr>
-        <w:lastRenderedPageBreak/>
         <w:drawing>
           <wp:inline distT="0" distB="0" distL="0" distR="0">
             <wp:extent cx="4338955" cy="3392493"/>
@@ -1913,7 +1922,6 @@
               <w:rPr>
                 <w:rFonts w:asciiTheme="majorHAnsi" w:hAnsiTheme="majorHAnsi" w:cstheme="majorHAnsi"/>
               </w:rPr>
-              <w:lastRenderedPageBreak/>
               <w:t xml:space="preserve">  final String location;</w:t>
             </w:r>
           </w:p>
@@ -2567,6 +2575,7 @@
               <w:rPr>
                 <w:rFonts w:asciiTheme="majorHAnsi" w:hAnsiTheme="majorHAnsi" w:cstheme="majorHAnsi"/>
               </w:rPr>
+              <w:lastRenderedPageBreak/>
               <w:t xml:space="preserve">              ],</w:t>
             </w:r>
           </w:p>
@@ -2597,7 +2606,6 @@
               <w:rPr>
                 <w:rFonts w:asciiTheme="majorHAnsi" w:hAnsiTheme="majorHAnsi" w:cstheme="majorHAnsi"/>
               </w:rPr>
-              <w:lastRenderedPageBreak/>
               <w:t xml:space="preserve">          ),</w:t>
             </w:r>
           </w:p>
@@ -3143,19 +3151,7 @@
         <w:rPr>
           <w:rFonts w:asciiTheme="majorHAnsi" w:hAnsiTheme="majorHAnsi" w:cstheme="majorHAnsi"/>
         </w:rPr>
-        <w:t xml:space="preserve">Add the </w:t>
-      </w:r>
-      <w:r>
-        <w:rPr>
-          <w:rFonts w:asciiTheme="majorHAnsi" w:hAnsiTheme="majorHAnsi" w:cstheme="majorHAnsi"/>
-        </w:rPr>
-        <w:t>Button</w:t>
-      </w:r>
-      <w:r>
-        <w:rPr>
-          <w:rFonts w:asciiTheme="majorHAnsi" w:hAnsiTheme="majorHAnsi" w:cstheme="majorHAnsi"/>
-        </w:rPr>
-        <w:t xml:space="preserve"> Section</w:t>
+        <w:t>Add the Button Section</w:t>
       </w:r>
     </w:p>
     <w:p>
@@ -3316,6 +3312,7 @@
               <w:rPr>
                 <w:rFonts w:asciiTheme="majorHAnsi" w:hAnsiTheme="majorHAnsi" w:cstheme="majorHAnsi"/>
               </w:rPr>
+              <w:lastRenderedPageBreak/>
               <w:t xml:space="preserve">  @</w:t>
             </w:r>
             <w:proofErr w:type="gramStart"/>
@@ -3376,7 +3373,6 @@
               <w:rPr>
                 <w:rFonts w:asciiTheme="majorHAnsi" w:hAnsiTheme="majorHAnsi" w:cstheme="majorHAnsi"/>
               </w:rPr>
-              <w:lastRenderedPageBreak/>
               <w:t xml:space="preserve">    final Color </w:t>
             </w:r>
             <w:proofErr w:type="spellStart"/>
@@ -4157,6 +4153,7 @@
               <w:rPr>
                 <w:rFonts w:asciiTheme="majorHAnsi" w:hAnsiTheme="majorHAnsi" w:cstheme="majorHAnsi"/>
               </w:rPr>
+              <w:lastRenderedPageBreak/>
               <w:t xml:space="preserve">        </w:t>
             </w:r>
             <w:proofErr w:type="gramStart"/>
@@ -4209,7 +4206,6 @@
               <w:rPr>
                 <w:rFonts w:asciiTheme="majorHAnsi" w:hAnsiTheme="majorHAnsi" w:cstheme="majorHAnsi"/>
               </w:rPr>
-              <w:lastRenderedPageBreak/>
               <w:t xml:space="preserve">          padding: const </w:t>
             </w:r>
             <w:proofErr w:type="spellStart"/>
@@ -4945,6 +4941,7 @@
               <w:rPr>
                 <w:rFonts w:asciiTheme="majorHAnsi" w:hAnsiTheme="majorHAnsi" w:cstheme="majorHAnsi"/>
               </w:rPr>
+              <w:lastRenderedPageBreak/>
               <w:t xml:space="preserve">          ),</w:t>
             </w:r>
           </w:p>
@@ -4991,7 +4988,6 @@
               <w:rPr>
                 <w:rFonts w:asciiTheme="majorHAnsi" w:hAnsiTheme="majorHAnsi" w:cstheme="majorHAnsi"/>
               </w:rPr>
-              <w:lastRenderedPageBreak/>
               <w:t xml:space="preserve">            color: color,</w:t>
             </w:r>
           </w:p>
@@ -5623,6 +5619,7 @@
               <w:rPr>
                 <w:rFonts w:asciiTheme="majorHAnsi" w:hAnsiTheme="majorHAnsi" w:cstheme="majorHAnsi"/>
               </w:rPr>
+              <w:lastRenderedPageBreak/>
               <w:t xml:space="preserve">    return </w:t>
             </w:r>
             <w:proofErr w:type="gramStart"/>
@@ -5661,7 +5658,6 @@
               <w:rPr>
                 <w:rFonts w:asciiTheme="majorHAnsi" w:hAnsiTheme="majorHAnsi" w:cstheme="majorHAnsi"/>
               </w:rPr>
-              <w:lastRenderedPageBreak/>
               <w:t xml:space="preserve">    );</w:t>
             </w:r>
           </w:p>
@@ -6388,6 +6384,7 @@
               <w:rPr>
                 <w:rFonts w:asciiTheme="majorHAnsi" w:hAnsiTheme="majorHAnsi" w:cstheme="majorHAnsi"/>
               </w:rPr>
+              <w:lastRenderedPageBreak/>
               <w:t xml:space="preserve">    );</w:t>
             </w:r>
           </w:p>
@@ -6418,7 +6415,6 @@
               <w:rPr>
                 <w:rFonts w:asciiTheme="majorHAnsi" w:hAnsiTheme="majorHAnsi" w:cstheme="majorHAnsi"/>
               </w:rPr>
-              <w:lastRenderedPageBreak/>
               <w:t>}</w:t>
             </w:r>
           </w:p>
@@ -6971,8 +6967,8 @@
         </w:rPr>
         <w:drawing>
           <wp:inline distT="0" distB="0" distL="0" distR="0">
-            <wp:extent cx="4203700" cy="660400"/>
-            <wp:effectExtent l="0" t="0" r="0" b="0"/>
+            <wp:extent cx="2821022" cy="443182"/>
+            <wp:effectExtent l="0" t="0" r="0" b="1905"/>
             <wp:docPr id="60" name="Picture 60"/>
             <wp:cNvGraphicFramePr>
               <a:graphicFrameLocks xmlns:a="http://schemas.openxmlformats.org/drawingml/2006/main" noChangeAspect="1"/>
@@ -6999,7 +6995,7 @@
                   <pic:spPr>
                     <a:xfrm>
                       <a:off x="0" y="0"/>
-                      <a:ext cx="4203700" cy="660400"/>
+                      <a:ext cx="2867793" cy="450530"/>
                     </a:xfrm>
                     <a:prstGeom prst="rect">
                       <a:avLst/>
@@ -7034,7 +7030,7 @@
         <w:lastRenderedPageBreak/>
         <w:drawing>
           <wp:inline distT="0" distB="0" distL="0" distR="0">
-            <wp:extent cx="2023354" cy="1465977"/>
+            <wp:extent cx="1770434" cy="1282729"/>
             <wp:effectExtent l="0" t="0" r="0" b="0"/>
             <wp:docPr id="61" name="Picture 61"/>
             <wp:cNvGraphicFramePr>
@@ -7062,7 +7058,7 @@
                   <pic:spPr>
                     <a:xfrm>
                       <a:off x="0" y="0"/>
-                      <a:ext cx="2028897" cy="1469993"/>
+                      <a:ext cx="1778344" cy="1288460"/>
                     </a:xfrm>
                     <a:prstGeom prst="rect">
                       <a:avLst/>
@@ -7584,7 +7580,6 @@
               <w:rPr>
                 <w:rFonts w:asciiTheme="majorHAnsi" w:hAnsiTheme="majorHAnsi" w:cstheme="majorHAnsi"/>
               </w:rPr>
-              <w:lastRenderedPageBreak/>
               <w:t>}</w:t>
             </w:r>
           </w:p>
@@ -7944,68 +7939,6 @@
           <w:bCs/>
         </w:rPr>
       </w:pPr>
-      <w:r>
-        <w:rPr>
-          <w:rFonts w:asciiTheme="majorHAnsi" w:hAnsiTheme="majorHAnsi" w:cstheme="majorHAnsi"/>
-          <w:b/>
-          <w:bCs/>
-          <w:noProof/>
-        </w:rPr>
-        <w:lastRenderedPageBreak/>
-        <w:drawing>
-          <wp:inline distT="0" distB="0" distL="0" distR="0">
-            <wp:extent cx="4538239" cy="2830749"/>
-            <wp:effectExtent l="0" t="0" r="0" b="1905"/>
-            <wp:docPr id="65" name="Picture 65"/>
-            <wp:cNvGraphicFramePr>
-              <a:graphicFrameLocks xmlns:a="http://schemas.openxmlformats.org/drawingml/2006/main" noChangeAspect="1"/>
-            </wp:cNvGraphicFramePr>
-            <a:graphic xmlns:a="http://schemas.openxmlformats.org/drawingml/2006/main">
-              <a:graphicData uri="http://schemas.openxmlformats.org/drawingml/2006/picture">
-                <pic:pic xmlns:pic="http://schemas.openxmlformats.org/drawingml/2006/picture">
-                  <pic:nvPicPr>
-                    <pic:cNvPr id="65" name="Picture 65"/>
-                    <pic:cNvPicPr/>
-                  </pic:nvPicPr>
-                  <pic:blipFill>
-                    <a:blip r:embed="rId20" cstate="print">
-                      <a:extLst>
-                        <a:ext uri="{28A0092B-C50C-407E-A947-70E740481C1C}">
-                          <a14:useLocalDpi xmlns:a14="http://schemas.microsoft.com/office/drawing/2010/main" val="0"/>
-                        </a:ext>
-                      </a:extLst>
-                    </a:blip>
-                    <a:stretch>
-                      <a:fillRect/>
-                    </a:stretch>
-                  </pic:blipFill>
-                  <pic:spPr>
-                    <a:xfrm>
-                      <a:off x="0" y="0"/>
-                      <a:ext cx="4559232" cy="2843844"/>
-                    </a:xfrm>
-                    <a:prstGeom prst="rect">
-                      <a:avLst/>
-                    </a:prstGeom>
-                  </pic:spPr>
-                </pic:pic>
-              </a:graphicData>
-            </a:graphic>
-          </wp:inline>
-        </w:drawing>
-      </w:r>
-    </w:p>
-    <w:p>
-      <w:pPr>
-        <w:pStyle w:val="ListParagraph"/>
-        <w:spacing w:line="360" w:lineRule="auto"/>
-        <w:jc w:val="both"/>
-        <w:rPr>
-          <w:rFonts w:asciiTheme="majorHAnsi" w:hAnsiTheme="majorHAnsi" w:cstheme="majorHAnsi"/>
-          <w:b/>
-          <w:bCs/>
-        </w:rPr>
-      </w:pPr>
     </w:p>
     <w:p>
       <w:pPr>
@@ -8034,7 +7967,7 @@
         </w:rPr>
         <w:t xml:space="preserve"> </w:t>
       </w:r>
-      <w:hyperlink r:id="rId21" w:history="1">
+      <w:hyperlink r:id="rId20" w:history="1">
         <w:r>
           <w:rPr>
             <w:rStyle w:val="Hyperlink"/>
@@ -8159,6 +8092,15 @@
     </w:p>
     <w:p>
       <w:pPr>
+        <w:spacing w:line="360" w:lineRule="auto"/>
+        <w:jc w:val="both"/>
+        <w:rPr>
+          <w:rFonts w:asciiTheme="majorHAnsi" w:hAnsiTheme="majorHAnsi" w:cstheme="majorHAnsi"/>
+        </w:rPr>
+      </w:pPr>
+    </w:p>
+    <w:p>
+      <w:pPr>
         <w:pStyle w:val="ListParagraph"/>
         <w:numPr>
           <w:ilvl w:val="0"/>
@@ -8175,6 +8117,7 @@
         <w:rPr>
           <w:rFonts w:asciiTheme="majorHAnsi" w:hAnsiTheme="majorHAnsi" w:cstheme="majorHAnsi"/>
         </w:rPr>
+        <w:lastRenderedPageBreak/>
         <w:t>Add dan commit</w:t>
       </w:r>
     </w:p>
@@ -8312,6 +8255,150 @@
     <w:p>
       <w:pPr>
         <w:spacing w:line="360" w:lineRule="auto"/>
+        <w:ind w:left="1170"/>
+        <w:jc w:val="both"/>
+        <w:rPr>
+          <w:rFonts w:asciiTheme="majorHAnsi" w:hAnsiTheme="majorHAnsi" w:cstheme="majorHAnsi"/>
+        </w:rPr>
+      </w:pPr>
+    </w:p>
+    <w:p>
+      <w:pPr>
+        <w:spacing w:line="360" w:lineRule="auto"/>
+        <w:ind w:left="1170"/>
+        <w:jc w:val="both"/>
+        <w:rPr>
+          <w:rFonts w:asciiTheme="majorHAnsi" w:hAnsiTheme="majorHAnsi" w:cstheme="majorHAnsi"/>
+        </w:rPr>
+      </w:pPr>
+      <w:r>
+        <w:rPr>
+          <w:rFonts w:asciiTheme="majorHAnsi" w:hAnsiTheme="majorHAnsi" w:cstheme="majorHAnsi"/>
+          <w:noProof/>
+        </w:rPr>
+        <w:drawing>
+          <wp:inline distT="0" distB="0" distL="0" distR="0">
+            <wp:extent cx="4153710" cy="3544090"/>
+            <wp:effectExtent l="0" t="0" r="0" b="0"/>
+            <wp:docPr id="66" name="Picture 66"/>
+            <wp:cNvGraphicFramePr>
+              <a:graphicFrameLocks xmlns:a="http://schemas.openxmlformats.org/drawingml/2006/main" noChangeAspect="1"/>
+            </wp:cNvGraphicFramePr>
+            <a:graphic xmlns:a="http://schemas.openxmlformats.org/drawingml/2006/main">
+              <a:graphicData uri="http://schemas.openxmlformats.org/drawingml/2006/picture">
+                <pic:pic xmlns:pic="http://schemas.openxmlformats.org/drawingml/2006/picture">
+                  <pic:nvPicPr>
+                    <pic:cNvPr id="66" name="Picture 66"/>
+                    <pic:cNvPicPr/>
+                  </pic:nvPicPr>
+                  <pic:blipFill>
+                    <a:blip r:embed="rId21" cstate="print">
+                      <a:extLst>
+                        <a:ext uri="{28A0092B-C50C-407E-A947-70E740481C1C}">
+                          <a14:useLocalDpi xmlns:a14="http://schemas.microsoft.com/office/drawing/2010/main" val="0"/>
+                        </a:ext>
+                      </a:extLst>
+                    </a:blip>
+                    <a:stretch>
+                      <a:fillRect/>
+                    </a:stretch>
+                  </pic:blipFill>
+                  <pic:spPr>
+                    <a:xfrm>
+                      <a:off x="0" y="0"/>
+                      <a:ext cx="4294260" cy="3664012"/>
+                    </a:xfrm>
+                    <a:prstGeom prst="rect">
+                      <a:avLst/>
+                    </a:prstGeom>
+                  </pic:spPr>
+                </pic:pic>
+              </a:graphicData>
+            </a:graphic>
+          </wp:inline>
+        </w:drawing>
+      </w:r>
+    </w:p>
+    <w:p>
+      <w:pPr>
+        <w:spacing w:line="360" w:lineRule="auto"/>
+        <w:ind w:left="1170"/>
+        <w:jc w:val="both"/>
+        <w:rPr>
+          <w:rFonts w:asciiTheme="majorHAnsi" w:hAnsiTheme="majorHAnsi" w:cstheme="majorHAnsi"/>
+        </w:rPr>
+      </w:pPr>
+      <w:r>
+        <w:rPr>
+          <w:rFonts w:asciiTheme="majorHAnsi" w:hAnsiTheme="majorHAnsi" w:cstheme="majorHAnsi"/>
+          <w:noProof/>
+        </w:rPr>
+        <w:drawing>
+          <wp:inline distT="0" distB="0" distL="0" distR="0" wp14:anchorId="56EFB2DB" wp14:editId="44AD6F06">
+            <wp:extent cx="4153535" cy="1803130"/>
+            <wp:effectExtent l="0" t="0" r="0" b="635"/>
+            <wp:docPr id="67" name="Picture 67"/>
+            <wp:cNvGraphicFramePr>
+              <a:graphicFrameLocks xmlns:a="http://schemas.openxmlformats.org/drawingml/2006/main" noChangeAspect="1"/>
+            </wp:cNvGraphicFramePr>
+            <a:graphic xmlns:a="http://schemas.openxmlformats.org/drawingml/2006/main">
+              <a:graphicData uri="http://schemas.openxmlformats.org/drawingml/2006/picture">
+                <pic:pic xmlns:pic="http://schemas.openxmlformats.org/drawingml/2006/picture">
+                  <pic:nvPicPr>
+                    <pic:cNvPr id="67" name="Picture 67"/>
+                    <pic:cNvPicPr/>
+                  </pic:nvPicPr>
+                  <pic:blipFill>
+                    <a:blip r:embed="rId22" cstate="print">
+                      <a:extLst>
+                        <a:ext uri="{28A0092B-C50C-407E-A947-70E740481C1C}">
+                          <a14:useLocalDpi xmlns:a14="http://schemas.microsoft.com/office/drawing/2010/main" val="0"/>
+                        </a:ext>
+                      </a:extLst>
+                    </a:blip>
+                    <a:stretch>
+                      <a:fillRect/>
+                    </a:stretch>
+                  </pic:blipFill>
+                  <pic:spPr>
+                    <a:xfrm>
+                      <a:off x="0" y="0"/>
+                      <a:ext cx="4163493" cy="1807453"/>
+                    </a:xfrm>
+                    <a:prstGeom prst="rect">
+                      <a:avLst/>
+                    </a:prstGeom>
+                  </pic:spPr>
+                </pic:pic>
+              </a:graphicData>
+            </a:graphic>
+          </wp:inline>
+        </w:drawing>
+      </w:r>
+    </w:p>
+    <w:p>
+      <w:pPr>
+        <w:spacing w:line="360" w:lineRule="auto"/>
+        <w:ind w:left="1170"/>
+        <w:jc w:val="both"/>
+        <w:rPr>
+          <w:rFonts w:asciiTheme="majorHAnsi" w:hAnsiTheme="majorHAnsi" w:cstheme="majorHAnsi"/>
+        </w:rPr>
+      </w:pPr>
+    </w:p>
+    <w:p>
+      <w:pPr>
+        <w:spacing w:line="360" w:lineRule="auto"/>
+        <w:ind w:left="1170"/>
+        <w:jc w:val="both"/>
+        <w:rPr>
+          <w:rFonts w:asciiTheme="majorHAnsi" w:hAnsiTheme="majorHAnsi" w:cstheme="majorHAnsi"/>
+        </w:rPr>
+      </w:pPr>
+    </w:p>
+    <w:p>
+      <w:pPr>
+        <w:spacing w:line="360" w:lineRule="auto"/>
         <w:jc w:val="both"/>
         <w:rPr>
           <w:rFonts w:asciiTheme="majorHAnsi" w:hAnsiTheme="majorHAnsi" w:cstheme="majorHAnsi"/>
@@ -8329,16 +8416,13 @@
         <w:jc w:val="both"/>
         <w:rPr>
           <w:rFonts w:asciiTheme="majorHAnsi" w:hAnsiTheme="majorHAnsi" w:cstheme="majorHAnsi"/>
-          <w:b/>
-          <w:bCs/>
-        </w:rPr>
-      </w:pPr>
-      <w:r>
-        <w:rPr>
-          <w:rFonts w:asciiTheme="majorHAnsi" w:hAnsiTheme="majorHAnsi" w:cstheme="majorHAnsi"/>
-          <w:b/>
-          <w:bCs/>
-        </w:rPr>
+        </w:rPr>
+      </w:pPr>
+      <w:r>
+        <w:rPr>
+          <w:rFonts w:asciiTheme="majorHAnsi" w:hAnsiTheme="majorHAnsi" w:cstheme="majorHAnsi"/>
+        </w:rPr>
+        <w:lastRenderedPageBreak/>
         <w:t>Kesimpulan</w:t>
       </w:r>
     </w:p>
@@ -8349,8 +8433,6 @@
         <w:jc w:val="both"/>
         <w:rPr>
           <w:rFonts w:asciiTheme="majorHAnsi" w:hAnsiTheme="majorHAnsi" w:cstheme="majorHAnsi"/>
-          <w:b/>
-          <w:bCs/>
         </w:rPr>
       </w:pPr>
       <w:r>
@@ -8647,6 +8729,16 @@
         </w:rPr>
         <w:t xml:space="preserve"> GitHub.</w:t>
       </w:r>
+    </w:p>
+    <w:p>
+      <w:pPr>
+        <w:pStyle w:val="ListParagraph"/>
+        <w:spacing w:line="360" w:lineRule="auto"/>
+        <w:jc w:val="both"/>
+        <w:rPr>
+          <w:rFonts w:asciiTheme="majorHAnsi" w:hAnsiTheme="majorHAnsi" w:cstheme="majorHAnsi"/>
+        </w:rPr>
+      </w:pPr>
     </w:p>
     <w:p>
       <w:pPr>
@@ -8658,14 +8750,12 @@
         <w:spacing w:line="360" w:lineRule="auto"/>
         <w:rPr>
           <w:rFonts w:asciiTheme="majorHAnsi" w:eastAsia="Times New Roman" w:hAnsiTheme="majorHAnsi" w:cstheme="majorHAnsi"/>
-          <w:b/>
         </w:rPr>
       </w:pPr>
       <w:proofErr w:type="spellStart"/>
       <w:r>
         <w:rPr>
           <w:rFonts w:asciiTheme="majorHAnsi" w:eastAsia="Times New Roman" w:hAnsiTheme="majorHAnsi" w:cstheme="majorHAnsi"/>
-          <w:b/>
         </w:rPr>
         <w:t>Referensi</w:t>
       </w:r>
@@ -8685,15 +8775,19 @@
           <w:bCs/>
         </w:rPr>
       </w:pPr>
-      <w:hyperlink r:id="rId22" w:history="1">
+      <w:hyperlink r:id="rId23" w:history="1">
         <w:r>
           <w:rPr>
             <w:rStyle w:val="Hyperlink"/>
+            <w:rFonts w:asciiTheme="majorHAnsi" w:hAnsiTheme="majorHAnsi" w:cstheme="majorHAnsi"/>
           </w:rPr>
           <w:t>https://docs.flutter.dev/ui/layout/tutorial</w:t>
         </w:r>
       </w:hyperlink>
       <w:r>
+        <w:rPr>
+          <w:rFonts w:asciiTheme="majorHAnsi" w:hAnsiTheme="majorHAnsi" w:cstheme="majorHAnsi"/>
+        </w:rPr>
         <w:t xml:space="preserve"> </w:t>
       </w:r>
       <w:r>
@@ -8709,7 +8803,7 @@
         <w:pStyle w:val="ListParagraph"/>
         <w:spacing w:line="360" w:lineRule="auto"/>
         <w:rPr>
-          <w:rFonts w:ascii="Times New Roman" w:eastAsia="Times New Roman" w:hAnsi="Times New Roman" w:cs="Times New Roman"/>
+          <w:rFonts w:asciiTheme="majorHAnsi" w:eastAsia="Times New Roman" w:hAnsiTheme="majorHAnsi" w:cstheme="majorHAnsi"/>
           <w:b/>
           <w:sz w:val="26"/>
           <w:szCs w:val="26"/>
@@ -8717,9 +8811,9 @@
       </w:pPr>
     </w:p>
     <w:sectPr>
-      <w:headerReference w:type="even" r:id="rId23"/>
-      <w:headerReference w:type="default" r:id="rId24"/>
-      <w:headerReference w:type="first" r:id="rId25"/>
+      <w:headerReference w:type="even" r:id="rId24"/>
+      <w:headerReference w:type="default" r:id="rId25"/>
+      <w:headerReference w:type="first" r:id="rId26"/>
       <w:pgSz w:w="11900" w:h="16840"/>
       <w:pgMar w:top="2268" w:right="1701" w:bottom="1800" w:left="2268" w:header="720" w:footer="720" w:gutter="0"/>
       <w:pgNumType w:start="0"/>

--- a/Tugas2/Prak03_PBM_A_4521210059_Adelia Nurlina Putri.docx
+++ b/Tugas2/Prak03_PBM_A_4521210059_Adelia Nurlina Putri.docx
@@ -1025,13 +1025,7 @@
               <w:rPr>
                 <w:rFonts w:asciiTheme="majorHAnsi" w:hAnsiTheme="majorHAnsi" w:cstheme="majorHAnsi"/>
               </w:rPr>
-              <w:t>I</w:t>
-            </w:r>
-            <w:r>
-              <w:rPr>
-                <w:rFonts w:asciiTheme="majorHAnsi" w:hAnsiTheme="majorHAnsi" w:cstheme="majorHAnsi"/>
-              </w:rPr>
-              <w:t>mport '</w:t>
+              <w:t>Import '</w:t>
             </w:r>
             <w:proofErr w:type="spellStart"/>
             <w:proofErr w:type="gramStart"/>
@@ -1672,19 +1666,11 @@
           <w:rFonts w:asciiTheme="majorHAnsi" w:hAnsiTheme="majorHAnsi" w:cstheme="majorHAnsi"/>
         </w:rPr>
       </w:pPr>
-      <w:proofErr w:type="spellStart"/>
       <w:r>
         <w:rPr>
           <w:rFonts w:asciiTheme="majorHAnsi" w:hAnsiTheme="majorHAnsi" w:cstheme="majorHAnsi"/>
         </w:rPr>
-        <w:t>Add t</w:t>
-      </w:r>
-      <w:proofErr w:type="spellEnd"/>
-      <w:r>
-        <w:rPr>
-          <w:rFonts w:asciiTheme="majorHAnsi" w:hAnsiTheme="majorHAnsi" w:cstheme="majorHAnsi"/>
-        </w:rPr>
-        <w:t xml:space="preserve">he </w:t>
+        <w:t xml:space="preserve">Add the </w:t>
       </w:r>
       <w:proofErr w:type="spellStart"/>
       <w:r>
@@ -2945,19 +2931,7 @@
               <w:rPr>
                 <w:rFonts w:asciiTheme="majorHAnsi" w:hAnsiTheme="majorHAnsi" w:cstheme="majorHAnsi"/>
               </w:rPr>
-              <w:t xml:space="preserve">          </w:t>
-            </w:r>
-            <w:r>
-              <w:rPr>
-                <w:rFonts w:asciiTheme="majorHAnsi" w:hAnsiTheme="majorHAnsi" w:cstheme="majorHAnsi"/>
-              </w:rPr>
-              <w:t xml:space="preserve">  </w:t>
-            </w:r>
-            <w:r>
-              <w:rPr>
-                <w:rFonts w:asciiTheme="majorHAnsi" w:hAnsiTheme="majorHAnsi" w:cstheme="majorHAnsi"/>
-              </w:rPr>
-              <w:t>children: [</w:t>
+              <w:t xml:space="preserve">            children: [</w:t>
             </w:r>
           </w:p>
         </w:tc>
@@ -3077,13 +3051,7 @@
               <w:rPr>
                 <w:rFonts w:asciiTheme="majorHAnsi" w:hAnsiTheme="majorHAnsi" w:cstheme="majorHAnsi"/>
               </w:rPr>
-              <w:t xml:space="preserve">   </w:t>
-            </w:r>
-            <w:r>
-              <w:rPr>
-                <w:rFonts w:asciiTheme="majorHAnsi" w:hAnsiTheme="majorHAnsi" w:cstheme="majorHAnsi"/>
-              </w:rPr>
-              <w:t>location: '</w:t>
+              <w:t xml:space="preserve">   location: '</w:t>
             </w:r>
             <w:proofErr w:type="spellStart"/>
             <w:r>
@@ -5910,19 +5878,7 @@
         <w:rPr>
           <w:rFonts w:asciiTheme="majorHAnsi" w:hAnsiTheme="majorHAnsi" w:cstheme="majorHAnsi"/>
         </w:rPr>
-        <w:t xml:space="preserve">Add the </w:t>
-      </w:r>
-      <w:r>
-        <w:rPr>
-          <w:rFonts w:asciiTheme="majorHAnsi" w:hAnsiTheme="majorHAnsi" w:cstheme="majorHAnsi"/>
-        </w:rPr>
-        <w:t>Text</w:t>
-      </w:r>
-      <w:r>
-        <w:rPr>
-          <w:rFonts w:asciiTheme="majorHAnsi" w:hAnsiTheme="majorHAnsi" w:cstheme="majorHAnsi"/>
-        </w:rPr>
-        <w:t xml:space="preserve"> Section</w:t>
+        <w:t>Add the Text Section</w:t>
       </w:r>
     </w:p>
     <w:p>
@@ -5944,13 +5900,7 @@
         <w:rPr>
           <w:rFonts w:asciiTheme="majorHAnsi" w:hAnsiTheme="majorHAnsi" w:cstheme="majorHAnsi"/>
         </w:rPr>
-        <w:t>Add the</w:t>
-      </w:r>
-      <w:r>
-        <w:rPr>
-          <w:rFonts w:asciiTheme="majorHAnsi" w:hAnsiTheme="majorHAnsi" w:cstheme="majorHAnsi"/>
-        </w:rPr>
-        <w:t xml:space="preserve"> </w:t>
+        <w:t xml:space="preserve">Add the </w:t>
       </w:r>
       <w:proofErr w:type="spellStart"/>
       <w:r>
@@ -6015,29 +5965,29 @@
               <w:rPr>
                 <w:rFonts w:asciiTheme="majorHAnsi" w:hAnsiTheme="majorHAnsi" w:cstheme="majorHAnsi"/>
               </w:rPr>
-              <w:t>StatelessWidget {</w:t>
-            </w:r>
-          </w:p>
-          <w:p>
-            <w:pPr>
-              <w:spacing w:line="360" w:lineRule="auto"/>
-              <w:jc w:val="both"/>
-              <w:rPr>
-                <w:rFonts w:asciiTheme="majorHAnsi" w:hAnsiTheme="majorHAnsi" w:cstheme="majorHAnsi"/>
-              </w:rPr>
-            </w:pPr>
-            <w:r>
-              <w:rPr>
-                <w:rFonts w:asciiTheme="majorHAnsi" w:hAnsiTheme="majorHAnsi" w:cstheme="majorHAnsi"/>
-              </w:rPr>
-              <w:t xml:space="preserve">  </w:t>
+              <w:t>StatelessWidget</w:t>
             </w:r>
             <w:proofErr w:type="spellEnd"/>
             <w:r>
               <w:rPr>
                 <w:rFonts w:asciiTheme="majorHAnsi" w:hAnsiTheme="majorHAnsi" w:cstheme="majorHAnsi"/>
               </w:rPr>
-              <w:t xml:space="preserve">const </w:t>
+              <w:t xml:space="preserve"> {</w:t>
+            </w:r>
+          </w:p>
+          <w:p>
+            <w:pPr>
+              <w:spacing w:line="360" w:lineRule="auto"/>
+              <w:jc w:val="both"/>
+              <w:rPr>
+                <w:rFonts w:asciiTheme="majorHAnsi" w:hAnsiTheme="majorHAnsi" w:cstheme="majorHAnsi"/>
+              </w:rPr>
+            </w:pPr>
+            <w:r>
+              <w:rPr>
+                <w:rFonts w:asciiTheme="majorHAnsi" w:hAnsiTheme="majorHAnsi" w:cstheme="majorHAnsi"/>
+              </w:rPr>
+              <w:t xml:space="preserve">  const </w:t>
             </w:r>
             <w:proofErr w:type="spellStart"/>
             <w:proofErr w:type="gramStart"/>
@@ -7265,29 +7215,29 @@
               <w:rPr>
                 <w:rFonts w:asciiTheme="majorHAnsi" w:hAnsiTheme="majorHAnsi" w:cstheme="majorHAnsi"/>
               </w:rPr>
-              <w:t>StatelessWidget {</w:t>
-            </w:r>
-          </w:p>
-          <w:p>
-            <w:pPr>
-              <w:spacing w:line="360" w:lineRule="auto"/>
-              <w:jc w:val="both"/>
-              <w:rPr>
-                <w:rFonts w:asciiTheme="majorHAnsi" w:hAnsiTheme="majorHAnsi" w:cstheme="majorHAnsi"/>
-              </w:rPr>
-            </w:pPr>
-            <w:r>
-              <w:rPr>
-                <w:rFonts w:asciiTheme="majorHAnsi" w:hAnsiTheme="majorHAnsi" w:cstheme="majorHAnsi"/>
-              </w:rPr>
-              <w:t xml:space="preserve"> </w:t>
+              <w:t>StatelessWidget</w:t>
             </w:r>
             <w:proofErr w:type="spellEnd"/>
             <w:r>
               <w:rPr>
                 <w:rFonts w:asciiTheme="majorHAnsi" w:hAnsiTheme="majorHAnsi" w:cstheme="majorHAnsi"/>
               </w:rPr>
-              <w:t xml:space="preserve"> const </w:t>
+              <w:t xml:space="preserve"> {</w:t>
+            </w:r>
+          </w:p>
+          <w:p>
+            <w:pPr>
+              <w:spacing w:line="360" w:lineRule="auto"/>
+              <w:jc w:val="both"/>
+              <w:rPr>
+                <w:rFonts w:asciiTheme="majorHAnsi" w:hAnsiTheme="majorHAnsi" w:cstheme="majorHAnsi"/>
+              </w:rPr>
+            </w:pPr>
+            <w:r>
+              <w:rPr>
+                <w:rFonts w:asciiTheme="majorHAnsi" w:hAnsiTheme="majorHAnsi" w:cstheme="majorHAnsi"/>
+              </w:rPr>
+              <w:t xml:space="preserve">  const </w:t>
             </w:r>
             <w:proofErr w:type="spellStart"/>
             <w:proofErr w:type="gramStart"/>
@@ -7679,13 +7629,7 @@
               <w:rPr>
                 <w:rFonts w:asciiTheme="majorHAnsi" w:hAnsiTheme="majorHAnsi" w:cstheme="majorHAnsi"/>
               </w:rPr>
-              <w:t xml:space="preserve">   </w:t>
-            </w:r>
-            <w:r>
-              <w:rPr>
-                <w:rFonts w:asciiTheme="majorHAnsi" w:hAnsiTheme="majorHAnsi" w:cstheme="majorHAnsi"/>
-              </w:rPr>
-              <w:t xml:space="preserve">image: 'images/lake.jpg',            </w:t>
+              <w:t xml:space="preserve">   image: 'images/lake.jpg',            </w:t>
             </w:r>
           </w:p>
           <w:p>
@@ -7973,21 +7917,7 @@
             <w:rStyle w:val="Hyperlink"/>
             <w:rFonts w:asciiTheme="majorHAnsi" w:hAnsiTheme="majorHAnsi" w:cstheme="majorHAnsi"/>
           </w:rPr>
-          <w:t>https://github.com/adelianurlinap/Prak_P</w:t>
-        </w:r>
-        <w:r>
-          <w:rPr>
-            <w:rStyle w:val="Hyperlink"/>
-            <w:rFonts w:asciiTheme="majorHAnsi" w:hAnsiTheme="majorHAnsi" w:cstheme="majorHAnsi"/>
-          </w:rPr>
-          <w:t>B</w:t>
-        </w:r>
-        <w:r>
-          <w:rPr>
-            <w:rStyle w:val="Hyperlink"/>
-            <w:rFonts w:asciiTheme="majorHAnsi" w:hAnsiTheme="majorHAnsi" w:cstheme="majorHAnsi"/>
-          </w:rPr>
-          <w:t>M.git</w:t>
+          <w:t>https://github.com/adelianurlinap/Prak_PBM.git</w:t>
         </w:r>
       </w:hyperlink>
       <w:r>
@@ -12592,8 +12522,8 @@
   <w:abstractNum w:abstractNumId="30" w15:restartNumberingAfterBreak="0">
     <w:nsid w:val="5FA17E7A"/>
     <w:multiLevelType w:val="hybridMultilevel"/>
-    <w:tmpl w:val="42CE6518"/>
-    <w:lvl w:ilvl="0" w:tplc="A1969362">
+    <w:tmpl w:val="61461DFC"/>
+    <w:lvl w:ilvl="0" w:tplc="CD885A58">
       <w:start w:val="1"/>
       <w:numFmt w:val="upperLetter"/>
       <w:lvlText w:val="%1."/>
@@ -12603,8 +12533,8 @@
       </w:pPr>
       <w:rPr>
         <w:rFonts w:hint="default"/>
-        <w:b w:val="0"/>
-        <w:bCs w:val="0"/>
+        <w:b/>
+        <w:bCs/>
       </w:rPr>
     </w:lvl>
     <w:lvl w:ilvl="1" w:tplc="04090019">
